--- a/IN6227-2023-Assignment-2_G2203675J.docx
+++ b/IN6227-2023-Assignment-2_G2203675J.docx
@@ -52,6 +52,179 @@
         <w:t>Name: Talgeri Rhea Ramchandra</w:t>
       </w:r>
     </w:p>
+    <w:p>
+      <w:r>
+        <w:t>AR mining program: Apriori</w:t>
+      </w:r>
+    </w:p>
+    <w:p>
+      <w:r>
+        <w:t>The association rule mining chosen to be compared to the brute force approach is the Apriori algorithm. It is an algorithm used for the purpose of frequent item set mining. The method it uses is, it identifies frequent individual items in the dataset and extends them to increasingly larger item sets.</w:t>
+      </w:r>
+    </w:p>
+    <w:p>
+      <w:r>
+        <w:t>All the datasets will</w:t>
+      </w:r>
+    </w:p>
+    <w:p>
+      <w:pPr>
+        <w:pStyle w:val="Heading1"/>
+      </w:pPr>
+      <w:r>
+        <w:t>Findings</w:t>
+      </w:r>
+    </w:p>
+    <w:tbl>
+      <w:tblPr>
+        <w:tblStyle w:val="TableGrid"/>
+        <w:tblW w:w="0" w:type="auto"/>
+        <w:tblLook w:val="04A0" w:firstRow="1" w:lastRow="0" w:firstColumn="1" w:lastColumn="0" w:noHBand="0" w:noVBand="1"/>
+      </w:tblPr>
+      <w:tblGrid>
+        <w:gridCol w:w="1696"/>
+        <w:gridCol w:w="2552"/>
+        <w:gridCol w:w="4768"/>
+      </w:tblGrid>
+      <w:tr>
+        <w:tc>
+          <w:tcPr>
+            <w:tcW w:w="1696" w:type="dxa"/>
+          </w:tcPr>
+          <w:p>
+            <w:r>
+              <w:t>Dataset</w:t>
+            </w:r>
+          </w:p>
+        </w:tc>
+        <w:tc>
+          <w:tcPr>
+            <w:tcW w:w="2552" w:type="dxa"/>
+          </w:tcPr>
+          <w:p>
+            <w:r>
+              <w:t>Time taken by Apriori</w:t>
+            </w:r>
+            <w:r>
+              <w:t>(s)</w:t>
+            </w:r>
+          </w:p>
+        </w:tc>
+        <w:tc>
+          <w:tcPr>
+            <w:tcW w:w="4768" w:type="dxa"/>
+          </w:tcPr>
+          <w:p>
+            <w:r>
+              <w:t>Estimated brute force time</w:t>
+            </w:r>
+          </w:p>
+        </w:tc>
+      </w:tr>
+      <w:tr>
+        <w:tc>
+          <w:tcPr>
+            <w:tcW w:w="1696" w:type="dxa"/>
+          </w:tcPr>
+          <w:p>
+            <w:r>
+              <w:t>Chess</w:t>
+            </w:r>
+          </w:p>
+        </w:tc>
+        <w:tc>
+          <w:tcPr>
+            <w:tcW w:w="2552" w:type="dxa"/>
+          </w:tcPr>
+          <w:p>
+            <w:r>
+              <w:t>0.016</w:t>
+            </w:r>
+            <w:r>
+              <w:t>1</w:t>
+            </w:r>
+          </w:p>
+        </w:tc>
+        <w:tc>
+          <w:tcPr>
+            <w:tcW w:w="4768" w:type="dxa"/>
+          </w:tcPr>
+          <w:p/>
+        </w:tc>
+      </w:tr>
+      <w:tr>
+        <w:tc>
+          <w:tcPr>
+            <w:tcW w:w="1696" w:type="dxa"/>
+          </w:tcPr>
+          <w:p>
+            <w:r>
+              <w:t>Groceries</w:t>
+            </w:r>
+          </w:p>
+        </w:tc>
+        <w:tc>
+          <w:tcPr>
+            <w:tcW w:w="2552" w:type="dxa"/>
+          </w:tcPr>
+          <w:p/>
+        </w:tc>
+        <w:tc>
+          <w:tcPr>
+            <w:tcW w:w="4768" w:type="dxa"/>
+          </w:tcPr>
+          <w:p/>
+        </w:tc>
+      </w:tr>
+      <w:tr>
+        <w:tc>
+          <w:tcPr>
+            <w:tcW w:w="1696" w:type="dxa"/>
+          </w:tcPr>
+          <w:p>
+            <w:r>
+              <w:t>Retail</w:t>
+            </w:r>
+          </w:p>
+        </w:tc>
+        <w:tc>
+          <w:tcPr>
+            <w:tcW w:w="2552" w:type="dxa"/>
+          </w:tcPr>
+          <w:p/>
+        </w:tc>
+        <w:tc>
+          <w:tcPr>
+            <w:tcW w:w="4768" w:type="dxa"/>
+          </w:tcPr>
+          <w:p/>
+        </w:tc>
+      </w:tr>
+      <w:tr>
+        <w:tc>
+          <w:tcPr>
+            <w:tcW w:w="1696" w:type="dxa"/>
+          </w:tcPr>
+          <w:p>
+            <w:r>
+              <w:t>Movies</w:t>
+            </w:r>
+          </w:p>
+        </w:tc>
+        <w:tc>
+          <w:tcPr>
+            <w:tcW w:w="2552" w:type="dxa"/>
+          </w:tcPr>
+          <w:p/>
+        </w:tc>
+        <w:tc>
+          <w:tcPr>
+            <w:tcW w:w="4768" w:type="dxa"/>
+          </w:tcPr>
+          <w:p/>
+        </w:tc>
+      </w:tr>
+    </w:tbl>
     <w:p/>
     <w:sectPr>
       <w:pgSz w:w="11906" w:h="16838"/>
@@ -564,6 +737,25 @@
       <w:szCs w:val="56"/>
     </w:rPr>
   </w:style>
+  <w:style w:type="table" w:styleId="TableGrid">
+    <w:name w:val="Table Grid"/>
+    <w:basedOn w:val="TableNormal"/>
+    <w:uiPriority w:val="39"/>
+    <w:rsid w:val="007C3D39"/>
+    <w:pPr>
+      <w:spacing w:after="0" w:line="240" w:lineRule="auto"/>
+    </w:pPr>
+    <w:tblPr>
+      <w:tblBorders>
+        <w:top w:val="single" w:sz="4" w:space="0" w:color="auto"/>
+        <w:left w:val="single" w:sz="4" w:space="0" w:color="auto"/>
+        <w:bottom w:val="single" w:sz="4" w:space="0" w:color="auto"/>
+        <w:right w:val="single" w:sz="4" w:space="0" w:color="auto"/>
+        <w:insideH w:val="single" w:sz="4" w:space="0" w:color="auto"/>
+        <w:insideV w:val="single" w:sz="4" w:space="0" w:color="auto"/>
+      </w:tblBorders>
+    </w:tblPr>
+  </w:style>
 </w:styles>
 </file>
 
